--- a/法令ファイル/航空機登録規則/航空機登録規則（昭和二十八年運輸省令第五十号）.docx
+++ b/法令ファイル/航空機登録規則/航空機登録規則（昭和二十八年運輸省令第五十号）.docx
@@ -36,6 +36,8 @@
         <w:t>つヽ</w:t>
         <w:br/>
         <w:t>消登録欄を、所有権部及び抵当権部に順位番号欄及び事項欄を設け、別記様式第一号により調製する。</w:t>
+        <w:br/>
+        <w:t>但し、抵当権部については、記載すべき事項がないときは、これを設けないことができる。</w:t>
       </w:r>
     </w:p>
     <w:p>
@@ -81,35 +83,23 @@
     </w:p>
     <w:p>
       <w:pPr>
-        <w:pStyle w:val="Heading6"/>
+        <w:pStyle w:val="ListBullet"/>
         <w:ind w:left="880"/>
       </w:pPr>
       <w:r>
         <w:t>一</w:t>
-      </w:r>
-    </w:p>
-    <w:p>
-      <w:pPr>
-        <w:ind w:left="880"/>
-      </w:pPr>
-      <w:r>
+        <w:br/>
         <w:t>登録受付帳</w:t>
       </w:r>
     </w:p>
     <w:p>
       <w:pPr>
-        <w:pStyle w:val="Heading6"/>
+        <w:pStyle w:val="ListBullet"/>
         <w:ind w:left="880"/>
       </w:pPr>
       <w:r>
         <w:t>二</w:t>
-      </w:r>
-    </w:p>
-    <w:p>
-      <w:pPr>
-        <w:ind w:left="880"/>
-      </w:pPr>
-      <w:r>
+        <w:br/>
         <w:t>申請書類つヽ</w:t>
         <w:br/>
         <w:br/>
@@ -123,35 +113,22 @@
     </w:p>
     <w:p>
       <w:pPr>
-        <w:pStyle w:val="Heading6"/>
+        <w:pStyle w:val="ListBullet"/>
         <w:ind w:left="880"/>
       </w:pPr>
       <w:r>
         <w:t>三</w:t>
-      </w:r>
-    </w:p>
-    <w:p>
-      <w:pPr>
-        <w:ind w:left="880"/>
-      </w:pPr>
-      <w:r>
+        <w:br/>
         <w:t>通知簿</w:t>
       </w:r>
     </w:p>
     <w:p>
       <w:pPr>
-        <w:pStyle w:val="Heading6"/>
+        <w:pStyle w:val="ListBullet"/>
         <w:ind w:left="880"/>
       </w:pPr>
       <w:r>
         <w:t>四</w:t>
-      </w:r>
-    </w:p>
-    <w:p>
-      <w:pPr>
-        <w:ind w:left="880"/>
-      </w:pPr>
-      <w:r>
         <w:br/>
         <w:t>まヽ</w:t>
         <w:br/>
@@ -280,7 +257,6 @@
     </w:p>
     <w:p>
       <w:r>
-        <w:br/>
         <w:t>まヽ</w:t>
         <w:br/>
         <w:br/>
@@ -319,69 +295,45 @@
     </w:p>
     <w:p>
       <w:pPr>
-        <w:pStyle w:val="Heading6"/>
+        <w:pStyle w:val="ListBullet"/>
         <w:ind w:left="880"/>
       </w:pPr>
       <w:r>
         <w:t>一</w:t>
-      </w:r>
-    </w:p>
-    <w:p>
-      <w:pPr>
-        <w:ind w:left="880"/>
-      </w:pPr>
-      <w:r>
+        <w:br/>
         <w:t>請求人の氏名又は名称及び住所</w:t>
       </w:r>
     </w:p>
     <w:p>
       <w:pPr>
-        <w:pStyle w:val="Heading6"/>
+        <w:pStyle w:val="ListBullet"/>
         <w:ind w:left="880"/>
       </w:pPr>
       <w:r>
         <w:t>二</w:t>
-      </w:r>
-    </w:p>
-    <w:p>
-      <w:pPr>
-        <w:ind w:left="880"/>
-      </w:pPr>
-      <w:r>
+        <w:br/>
         <w:t>航空機の登録記号</w:t>
       </w:r>
     </w:p>
     <w:p>
       <w:pPr>
-        <w:pStyle w:val="Heading6"/>
+        <w:pStyle w:val="ListBullet"/>
         <w:ind w:left="880"/>
       </w:pPr>
       <w:r>
         <w:t>三</w:t>
-      </w:r>
-    </w:p>
-    <w:p>
-      <w:pPr>
-        <w:ind w:left="880"/>
-      </w:pPr>
-      <w:r>
+        <w:br/>
         <w:t>請求の範囲</w:t>
       </w:r>
     </w:p>
     <w:p>
       <w:pPr>
-        <w:pStyle w:val="Heading6"/>
+        <w:pStyle w:val="ListBullet"/>
         <w:ind w:left="880"/>
       </w:pPr>
       <w:r>
         <w:t>四</w:t>
-      </w:r>
-    </w:p>
-    <w:p>
-      <w:pPr>
-        <w:ind w:left="880"/>
-      </w:pPr>
-      <w:r>
+        <w:br/>
         <w:t>請求の年月日</w:t>
       </w:r>
     </w:p>
@@ -413,6 +365,10 @@
       </w:pPr>
       <w:r>
         <w:t>航空機登録原簿の謄本は、法令に別段の定がある場合を除き、航空機登録原簿の全部を写さなければならない。</w:t>
+        <w:br/>
+        <w:t>但し、請求により、現に効力を有するもののみを写して作製することができる。</w:t>
+        <w:br/>
+        <w:t>この場合には、第一項の記載にその旨を附記しなければならない。</w:t>
       </w:r>
     </w:p>
     <w:p>
@@ -646,15 +602,6 @@
     </w:p>
     <w:p>
       <w:r>
-        <w:br/>
-        <w:br/>
-        <w:br/>
-        <w:br/>
-        <w:br/>
-        <w:br/>
-        <w:br/>
-        <w:br/>
-        <w:br/>
         <w:t>削除</w:t>
       </w:r>
     </w:p>
@@ -703,35 +650,23 @@
     </w:p>
     <w:p>
       <w:pPr>
-        <w:pStyle w:val="Heading6"/>
+        <w:pStyle w:val="ListBullet"/>
         <w:ind w:left="880"/>
       </w:pPr>
       <w:r>
         <w:t>一</w:t>
-      </w:r>
-    </w:p>
-    <w:p>
-      <w:pPr>
-        <w:ind w:left="880"/>
-      </w:pPr>
-      <w:r>
+        <w:br/>
         <w:t>登録免許税額</w:t>
       </w:r>
     </w:p>
     <w:p>
       <w:pPr>
-        <w:pStyle w:val="Heading6"/>
+        <w:pStyle w:val="ListBullet"/>
         <w:ind w:left="880"/>
       </w:pPr>
       <w:r>
         <w:t>二</w:t>
-      </w:r>
-    </w:p>
-    <w:p>
-      <w:pPr>
-        <w:ind w:left="880"/>
-      </w:pPr>
-      <w:r>
+        <w:br/>
         <w:t>航空機の自重トン数（新規登録又は移転登録に係るものに限る。）</w:t>
       </w:r>
     </w:p>
@@ -869,7 +804,6 @@
         <w:ind w:left="440"/>
       </w:pPr>
       <w:r>
-        <w:br/>
         <w:t>まヽ</w:t>
         <w:br/>
         <w:br/>
@@ -1123,7 +1057,6 @@
     </w:p>
     <w:p>
       <w:r>
-        <w:br/>
         <w:t>まヽ</w:t>
         <w:br/>
         <w:br/>
@@ -1151,7 +1084,6 @@
         <w:ind w:left="440"/>
       </w:pPr>
       <w:r>
-        <w:br/>
         <w:t>まヽ</w:t>
         <w:br/>
         <w:br/>
@@ -1215,6 +1147,13 @@
       </w:pPr>
       <w:r>
         <w:t>仮登録をした後、本登録の申請があつたときは、仮登録の下方の余白にその登録をしなければならない。</w:t>
+        <w:br/>
+        <w:t>仮登録のまヽ</w:t>
+        <w:br/>
+        <w:br/>
+        <w:t>つヽ</w:t>
+        <w:br/>
+        <w:t>消の申請があつたときも、同様とする。</w:t>
       </w:r>
     </w:p>
     <w:p>
@@ -1280,6 +1219,8 @@
     <w:p>
       <w:r>
         <w:t>令第四十一条に規定する抵当権に関してその一個の航空機の抵当権の登録の抹消をしたときは、他の航空機についての抵当権部事項欄に第三十三条及び第三十四条の規定によりした登録にその旨を附記し、抹消に係る事項を朱抹しなければならない。</w:t>
+        <w:br/>
+        <w:t>その一個の航空機について航空機の抹消登録、変更登録、移転登録、更正の登録又は抵当権の変更若しくは移転の登録をしたときも同様である。</w:t>
       </w:r>
     </w:p>
     <w:p>
@@ -1378,6 +1319,18 @@
       </w:r>
     </w:p>
     <w:p>
+      <w:pPr>
+        <w:pStyle w:val="Heading5"/>
+        <w:ind w:left="440"/>
+      </w:pPr>
+      <w:r>
+        <w:t>１</w:t>
+      </w:r>
+    </w:p>
+    <w:p>
+      <w:pPr>
+        <w:ind w:left="440"/>
+      </w:pPr>
       <w:r>
         <w:t>この省令は、航空機登録令施行の日（昭和二十八年十月一日）から施行する。</w:t>
       </w:r>
@@ -1392,10 +1345,22 @@
         <w:pStyle w:val="Heading1"/>
       </w:pPr>
       <w:r>
-        <w:t>附　則（昭和四二年七月三一日運輸省令第五六号）</w:t>
+        <w:t>附則（昭和四二年七月三一日運輸省令第五六号）</w:t>
       </w:r>
     </w:p>
     <w:p>
+      <w:pPr>
+        <w:pStyle w:val="Heading5"/>
+        <w:ind w:left="440"/>
+      </w:pPr>
+      <w:r>
+        <w:t>１</w:t>
+      </w:r>
+    </w:p>
+    <w:p>
+      <w:pPr>
+        <w:ind w:left="440"/>
+      </w:pPr>
       <w:r>
         <w:t>この省令は、昭和四十二年八月一日から施行する。</w:t>
       </w:r>
@@ -1410,7 +1375,7 @@
         <w:pStyle w:val="Heading1"/>
       </w:pPr>
       <w:r>
-        <w:t>附　則（昭和四七年三月三一日運輸省令第一〇号）</w:t>
+        <w:t>附則（昭和四七年三月三一日運輸省令第一〇号）</w:t>
       </w:r>
     </w:p>
     <w:p>
@@ -1428,7 +1393,7 @@
         <w:pStyle w:val="Heading1"/>
       </w:pPr>
       <w:r>
-        <w:t>附　則（平成二年一二月二六日運輸省令第三七号）</w:t>
+        <w:t>附則（平成二年一二月二六日運輸省令第三七号）</w:t>
       </w:r>
     </w:p>
     <w:p>
@@ -1446,46 +1411,52 @@
         <w:pStyle w:val="Heading1"/>
       </w:pPr>
       <w:r>
-        <w:t>附　則（平成六年三月三〇日運輸省令第一二号）</w:t>
+        <w:t>附則（平成六年三月三〇日運輸省令第一二号）</w:t>
       </w:r>
     </w:p>
     <w:p>
+      <w:pPr>
+        <w:pStyle w:val="Heading5"/>
+        <w:ind w:left="440"/>
+      </w:pPr>
       <w:r>
-        <w:t>この省令は、公布の日から施行する。</w:t>
+        <w:t>１</w:t>
       </w:r>
     </w:p>
     <w:p>
       <w:pPr>
-        <w:pStyle w:val="Heading6"/>
-        <w:ind w:left="880"/>
+        <w:ind w:left="440"/>
       </w:pPr>
       <w:r>
-        <w:t>一から三まで</w:t>
+        <w:t>この省令は、公布の日から施行する。</w:t>
+        <w:br/>
+        <w:t>ただし、次の各号に掲げる規定は、それぞれ当該各号に定める日から施行する。</w:t>
       </w:r>
     </w:p>
     <w:p>
       <w:pPr>
+        <w:pStyle w:val="ListBullet"/>
         <w:ind w:left="880"/>
       </w:pPr>
       <w:r>
+        <w:t>一から三まで</w:t>
+        <w:br/>
         <w:t>略</w:t>
       </w:r>
     </w:p>
     <w:p>
       <w:pPr>
-        <w:pStyle w:val="Heading6"/>
+        <w:pStyle w:val="ListBullet"/>
         <w:ind w:left="880"/>
       </w:pPr>
       <w:r>
         <w:t>四</w:t>
-      </w:r>
-    </w:p>
-    <w:p>
-      <w:pPr>
-        <w:ind w:left="880"/>
-      </w:pPr>
-      <w:r>
+        <w:br/>
         <w:t>第三条、第十八条、第四十四条及び第四十五条の規定</w:t>
+        <w:br/>
+        <w:br/>
+        <w:br/>
+        <w:t>平成六年十月一日</w:t>
       </w:r>
     </w:p>
     <w:p>
@@ -1498,7 +1469,7 @@
         <w:pStyle w:val="Heading1"/>
       </w:pPr>
       <w:r>
-        <w:t>附　則（平成一二年一一月二九日運輸省令第三九号）</w:t>
+        <w:t>附則（平成一二年一一月二九日運輸省令第三九号）</w:t>
       </w:r>
     </w:p>
     <w:p>
@@ -1524,7 +1495,7 @@
         <w:pStyle w:val="Heading1"/>
       </w:pPr>
       <w:r>
-        <w:t>附　則（平成一七年三月二八日国土交通省令第二一号）</w:t>
+        <w:t>附則（平成一七年三月二八日国土交通省令第二一号）</w:t>
       </w:r>
     </w:p>
     <w:p>
@@ -1542,7 +1513,7 @@
         <w:pStyle w:val="Heading1"/>
       </w:pPr>
       <w:r>
-        <w:t>附　則（平成二七年三月三一日国土交通省令第二二号）</w:t>
+        <w:t>附則（平成二七年三月三一日国土交通省令第二二号）</w:t>
       </w:r>
     </w:p>
     <w:p>
@@ -1560,7 +1531,7 @@
         <w:pStyle w:val="Heading1"/>
       </w:pPr>
       <w:r>
-        <w:t>附　則（令和元年六月二八日国土交通省令第二〇号）</w:t>
+        <w:t>附則（令和元年六月二八日国土交通省令第二〇号）</w:t>
       </w:r>
     </w:p>
     <w:p>
@@ -1578,10 +1549,22 @@
         <w:pStyle w:val="Heading1"/>
       </w:pPr>
       <w:r>
-        <w:t>附　則（令和二年一二月二三日国土交通省令第九八号）</w:t>
+        <w:t>附則（令和二年一二月二三日国土交通省令第九八号）</w:t>
       </w:r>
     </w:p>
     <w:p>
+      <w:pPr>
+        <w:pStyle w:val="Heading5"/>
+        <w:ind w:left="440"/>
+      </w:pPr>
+      <w:r>
+        <w:t>１</w:t>
+      </w:r>
+    </w:p>
+    <w:p>
+      <w:pPr>
+        <w:ind w:left="440"/>
+      </w:pPr>
       <w:r>
         <w:t>この省令は、令和三年一月一日から施行する。</w:t>
       </w:r>
@@ -1623,7 +1606,7 @@
     </w:pPr>
     <w:r>
       <w:tab/>
-      <w:t>WeGov v0.1 - FTS141</w:t>
+      <w:t>WeGov v0.2 - FTS141</w:t>
     </w:r>
   </w:p>
 </w:ftr>
